--- a/AI Healthcare - High Risk Project.docx
+++ b/AI Healthcare - High Risk Project.docx
@@ -59,7 +59,6 @@
           <w:rFonts w:ascii="Times New Roman" w:hAnsi="Times New Roman" w:cs="Times New Roman"/>
         </w:rPr>
       </w:pPr>
-      <w:proofErr w:type="gramStart"/>
       <w:r>
         <w:rPr>
           <w:rFonts w:ascii="Times New Roman" w:hAnsi="Times New Roman" w:cs="Times New Roman"/>
@@ -80,7 +79,6 @@
         <w:t>razal</w:t>
       </w:r>
       <w:proofErr w:type="spellEnd"/>
-      <w:proofErr w:type="gramEnd"/>
       <w:r>
         <w:rPr>
           <w:rFonts w:ascii="Times New Roman" w:eastAsia="Times New Roman" w:hAnsi="Times New Roman" w:cs="Times New Roman"/>
@@ -174,15 +172,7 @@
           <w:sz w:val="22"/>
           <w:szCs w:val="22"/>
         </w:rPr>
-        <w:t>E</w:t>
-      </w:r>
-      <w:r>
-        <w:rPr>
-          <w:rFonts w:ascii="Times New Roman" w:hAnsi="Times New Roman" w:cs="Times New Roman"/>
-          <w:sz w:val="22"/>
-          <w:szCs w:val="22"/>
-        </w:rPr>
-        <w:t>lectronic Health Data (EHR) data volume is growing at an exponential rate, bringing opportunities for advanced analytics to improve patient health care. Despite the advances in technology 97% of the data produced by hospitals goes unused [10]. In this paper we evaluate an approach to patient similarity detection, using a heterogeneous graph representing patients, diagnoses and procedures, as nodes connected with meaningful relationships. We use MIMIC data and Relational Graph Convolutional Networks (RGCN). Our objective is to learn patient embeddings through contrastive learning, to find similar patients across various clinical dimensions. This paper lays the foundations that generate embeddings which can help physicians find patients with similar profiles thereby improving treatment decisions by referencing applicable historical cases</w:t>
+        <w:t>Electronic Health Data (EHR) data volume is growing at an exponential rate, bringing opportunities for advanced analytics to improve patient health care. Despite the advances in technology 97% of the data produced by hospitals goes unused [10]. In this paper we evaluate an approach to patient similarity detection, using a heterogeneous graph representing patients, diagnoses and procedures, as nodes connected with meaningful relationships. We use MIMIC data and Relational Graph Convolutional Networks (RGCN). Our objective is to learn patient embeddings through contrastive learning, to find similar patients across various clinical dimensions. This paper lays the foundations that generate embeddings which can help physicians find patients with similar profiles thereby improving treatment decisions by referencing applicable historical cases</w:t>
       </w:r>
       <w:r>
         <w:rPr>
@@ -250,15 +240,7 @@
           <w:sz w:val="22"/>
           <w:szCs w:val="22"/>
         </w:rPr>
-        <w:t>nature of relationships between the different medical entities</w:t>
-      </w:r>
-      <w:r>
-        <w:rPr>
-          <w:rFonts w:ascii="Times New Roman" w:hAnsi="Times New Roman" w:cs="Times New Roman"/>
-          <w:sz w:val="22"/>
-          <w:szCs w:val="22"/>
-        </w:rPr>
-        <w:t>.</w:t>
+        <w:t>nature of relationships between the different medical entities.</w:t>
       </w:r>
       <w:r>
         <w:rPr>
@@ -283,16 +265,7 @@
           <w:sz w:val="22"/>
           <w:szCs w:val="22"/>
         </w:rPr>
-        <w:t xml:space="preserve">We use </w:t>
-      </w:r>
-      <w:proofErr w:type="gramStart"/>
-      <w:r>
-        <w:rPr>
-          <w:rFonts w:ascii="Times New Roman" w:hAnsi="Times New Roman" w:cs="Times New Roman"/>
-          <w:sz w:val="22"/>
-          <w:szCs w:val="22"/>
-        </w:rPr>
-        <w:t>the graph</w:t>
+        <w:t>We use the graph</w:t>
       </w:r>
       <w:r>
         <w:rPr>
@@ -302,32 +275,13 @@
         </w:rPr>
         <w:t>s</w:t>
       </w:r>
-      <w:proofErr w:type="gramEnd"/>
-      <w:r>
-        <w:rPr>
-          <w:rFonts w:ascii="Times New Roman" w:hAnsi="Times New Roman" w:cs="Times New Roman"/>
-          <w:sz w:val="22"/>
-          <w:szCs w:val="22"/>
-        </w:rPr>
-        <w:t xml:space="preserve"> to represent patients, diagnoses and procedures as a heterogeneous network and apply Relational Graph Convolutional Networks (R-GCN) to learn patient embeddings. The </w:t>
-      </w:r>
-      <w:proofErr w:type="gramStart"/>
-      <w:r>
-        <w:rPr>
-          <w:rFonts w:ascii="Times New Roman" w:hAnsi="Times New Roman" w:cs="Times New Roman"/>
-          <w:sz w:val="22"/>
-          <w:szCs w:val="22"/>
-        </w:rPr>
-        <w:t>embeddings</w:t>
-      </w:r>
-      <w:proofErr w:type="gramEnd"/>
-      <w:r>
-        <w:rPr>
-          <w:rFonts w:ascii="Times New Roman" w:hAnsi="Times New Roman" w:cs="Times New Roman"/>
-          <w:sz w:val="22"/>
-          <w:szCs w:val="22"/>
-        </w:rPr>
-        <w:t xml:space="preserve"> can be used to identify similar patients using cosine similarity, providing physicians with an easy way to find applicable historical cases.</w:t>
+      <w:r>
+        <w:rPr>
+          <w:rFonts w:ascii="Times New Roman" w:hAnsi="Times New Roman" w:cs="Times New Roman"/>
+          <w:sz w:val="22"/>
+          <w:szCs w:val="22"/>
+        </w:rPr>
+        <w:t xml:space="preserve"> to represent patients, diagnoses and procedures as a heterogeneous network and apply Relational Graph Convolutional Networks (R-GCN) to learn patient embeddings. The embeddings can be used to identify similar patients using cosine similarity, providing physicians with an easy way to find applicable historical cases.</w:t>
       </w:r>
     </w:p>
     <w:p>
@@ -705,23 +659,13 @@
           <w:szCs w:val="20"/>
         </w:rPr>
       </w:pPr>
-      <w:proofErr w:type="gramStart"/>
-      <w:r>
-        <w:rPr>
-          <w:rFonts w:ascii="Times New Roman" w:hAnsi="Times New Roman" w:cs="Times New Roman"/>
-          <w:sz w:val="22"/>
-          <w:szCs w:val="22"/>
-        </w:rPr>
-        <w:t>powerful</w:t>
-      </w:r>
-      <w:proofErr w:type="gramEnd"/>
-      <w:r>
-        <w:rPr>
-          <w:rFonts w:ascii="Times New Roman" w:hAnsi="Times New Roman" w:cs="Times New Roman"/>
-          <w:sz w:val="22"/>
-          <w:szCs w:val="22"/>
-        </w:rPr>
-        <w:t xml:space="preserve"> way for learning representations without extensive labeling [8] which we explore in this paper</w:t>
+      <w:r>
+        <w:rPr>
+          <w:rFonts w:ascii="Times New Roman" w:hAnsi="Times New Roman" w:cs="Times New Roman"/>
+          <w:sz w:val="22"/>
+          <w:szCs w:val="22"/>
+        </w:rPr>
+        <w:t>powerful way for learning representations without extensive labeling [8] which we explore in this paper</w:t>
       </w:r>
       <w:r>
         <w:rPr>
@@ -767,62 +711,20 @@
           <w:b w:val="0"/>
           <w:bCs/>
         </w:rPr>
-        <w:t xml:space="preserve">We used the MIMIC-III (Medical Information Mart for Intensive Care) database, which consists of de-identified patient health data for approximately 46.5K patients that were admitted to the intensive care unit at Beth Israel Deaconess Medical Center. It includes 651K diagnoses and 240K </w:t>
+        <w:t xml:space="preserve">We used the MIMIC-III (Medical Information Mart for Intensive Care) database, which consists of de-identified patient health data for approximately 46.5K patients that were admitted to the intensive care unit at Beth Israel Deaconess Medical Center. It includes 651K diagnoses and 240K procedures.  The data was down sampled to 25% of the original size to accommodate the limitations of the GPUs available </w:t>
       </w:r>
       <w:r>
         <w:rPr>
           <w:b w:val="0"/>
           <w:bCs/>
         </w:rPr>
-        <w:t>procedures.</w:t>
+        <w:t>for</w:t>
       </w:r>
       <w:r>
         <w:rPr>
           <w:b w:val="0"/>
           <w:bCs/>
         </w:rPr>
-        <w:t xml:space="preserve">  The data was </w:t>
-      </w:r>
-      <w:r>
-        <w:rPr>
-          <w:b w:val="0"/>
-          <w:bCs/>
-        </w:rPr>
-        <w:t>down sampled</w:t>
-      </w:r>
-      <w:r>
-        <w:rPr>
-          <w:b w:val="0"/>
-          <w:bCs/>
-        </w:rPr>
-        <w:t xml:space="preserve"> to 25% of </w:t>
-      </w:r>
-      <w:r>
-        <w:rPr>
-          <w:b w:val="0"/>
-          <w:bCs/>
-        </w:rPr>
-        <w:t>the original</w:t>
-      </w:r>
-      <w:r>
-        <w:rPr>
-          <w:b w:val="0"/>
-          <w:bCs/>
-        </w:rPr>
-        <w:t xml:space="preserve"> size to accommodate the limitations of the GPUs available </w:t>
-      </w:r>
-      <w:r>
-        <w:rPr>
-          <w:b w:val="0"/>
-          <w:bCs/>
-        </w:rPr>
-        <w:t>for</w:t>
-      </w:r>
-      <w:r>
-        <w:rPr>
-          <w:b w:val="0"/>
-          <w:bCs/>
-        </w:rPr>
         <w:t xml:space="preserve"> this project</w:t>
       </w:r>
       <w:r>
@@ -1080,15 +982,7 @@
           <w:sz w:val="22"/>
           <w:szCs w:val="22"/>
         </w:rPr>
-        <w:t xml:space="preserve"> procedure nodes representing medical procedures</w:t>
-      </w:r>
-      <w:r>
-        <w:rPr>
-          <w:rFonts w:ascii="Times New Roman" w:hAnsi="Times New Roman" w:cs="Times New Roman"/>
-          <w:sz w:val="22"/>
-          <w:szCs w:val="22"/>
-        </w:rPr>
-        <w:t>.</w:t>
+        <w:t xml:space="preserve"> procedure nodes representing medical procedures.</w:t>
       </w:r>
     </w:p>
     <w:p>
@@ -1396,23 +1290,7 @@
           <w:sz w:val="22"/>
           <w:szCs w:val="22"/>
         </w:rPr>
-        <w:t xml:space="preserve">Contrastive graph neural networks used for similarity detection require similarity data for validation. The graph data constructed was used to calculate Jaccard similarity. Sparse matrices were used to perform calculations for GPU efficiency. A total </w:t>
-      </w:r>
-      <w:r>
-        <w:rPr>
-          <w:rFonts w:ascii="Times New Roman" w:hAnsi="Times New Roman" w:cs="Times New Roman"/>
-          <w:sz w:val="22"/>
-          <w:szCs w:val="22"/>
-        </w:rPr>
-        <w:t>of 67.6M</w:t>
-      </w:r>
-      <w:r>
-        <w:rPr>
-          <w:rFonts w:ascii="Times New Roman" w:hAnsi="Times New Roman" w:cs="Times New Roman"/>
-          <w:sz w:val="22"/>
-          <w:szCs w:val="22"/>
-        </w:rPr>
-        <w:t xml:space="preserve"> patient pairs were </w:t>
+        <w:t xml:space="preserve">Contrastive graph neural networks used for similarity detection require similarity data for validation. The graph data constructed was used to calculate Jaccard similarity. Sparse matrices were used to perform calculations for GPU efficiency. A total of 67.6M patient pairs were </w:t>
       </w:r>
       <w:r>
         <w:rPr>
@@ -1421,23 +1299,7 @@
           <w:szCs w:val="22"/>
         </w:rPr>
         <w:lastRenderedPageBreak/>
-        <w:t xml:space="preserve">analyzed. The distribution of similarity data was uneven with a positive sample size of only 64k based on a cutoff threshold of 0.3. </w:t>
-      </w:r>
-      <w:r>
-        <w:rPr>
-          <w:rFonts w:ascii="Times New Roman" w:hAnsi="Times New Roman" w:cs="Times New Roman"/>
-          <w:sz w:val="22"/>
-          <w:szCs w:val="22"/>
-        </w:rPr>
-        <w:t>Therefore,</w:t>
-      </w:r>
-      <w:r>
-        <w:rPr>
-          <w:rFonts w:ascii="Times New Roman" w:hAnsi="Times New Roman" w:cs="Times New Roman"/>
-          <w:sz w:val="22"/>
-          <w:szCs w:val="22"/>
-        </w:rPr>
-        <w:t xml:space="preserve"> the negative similarity data was sampled and balanced with the positive similarity data for a total of 128k rows</w:t>
+        <w:t>analyzed. The distribution of similarity data was uneven with a positive sample size of only 64k based on a cutoff threshold of 0.3. Therefore, the negative similarity data was sampled and balanced with the positive similarity data for a total of 128k rows</w:t>
       </w:r>
       <w:r>
         <w:rPr>
@@ -1701,16 +1563,14 @@
         </w:rPr>
         <w:t xml:space="preserve">The R-GCN outputs patient embeddings which are stored and used for conducting patient similarity. </w:t>
       </w:r>
-      <w:proofErr w:type="spellStart"/>
-      <w:r>
-        <w:rPr>
-          <w:rFonts w:ascii="Times New Roman" w:hAnsi="Times New Roman" w:cs="Times New Roman"/>
-          <w:sz w:val="22"/>
-          <w:szCs w:val="22"/>
-        </w:rPr>
-        <w:t>Constrastive</w:t>
-      </w:r>
-      <w:proofErr w:type="spellEnd"/>
+      <w:r>
+        <w:rPr>
+          <w:rFonts w:ascii="Times New Roman" w:hAnsi="Times New Roman" w:cs="Times New Roman"/>
+          <w:sz w:val="22"/>
+          <w:szCs w:val="22"/>
+        </w:rPr>
+        <w:t>Contrastive</w:t>
+      </w:r>
       <w:r>
         <w:rPr>
           <w:rFonts w:ascii="Times New Roman" w:hAnsi="Times New Roman" w:cs="Times New Roman"/>
@@ -1923,25 +1783,7 @@
           <w:sz w:val="18"/>
           <w:szCs w:val="18"/>
         </w:rPr>
-        <w:t xml:space="preserve">Figure </w:t>
-      </w:r>
-      <w:r>
-        <w:rPr>
-          <w:rFonts w:ascii="Times New Roman" w:hAnsi="Times New Roman" w:cs="Times New Roman"/>
-          <w:i/>
-          <w:sz w:val="18"/>
-          <w:szCs w:val="18"/>
-        </w:rPr>
-        <w:t>5</w:t>
-      </w:r>
-      <w:r>
-        <w:rPr>
-          <w:rFonts w:ascii="Times New Roman" w:hAnsi="Times New Roman" w:cs="Times New Roman"/>
-          <w:i/>
-          <w:sz w:val="18"/>
-          <w:szCs w:val="18"/>
-        </w:rPr>
-        <w:t>: training loss across 100 epochs</w:t>
+        <w:t>Figure 5: training loss across 100 epochs</w:t>
       </w:r>
     </w:p>
     <w:p>
@@ -2121,25 +1963,7 @@
           <w:sz w:val="22"/>
           <w:szCs w:val="22"/>
         </w:rPr>
-        <w:t xml:space="preserve">Leveraging a graph database (such as Neo4j or Cloud Spanner) to </w:t>
-      </w:r>
-      <w:proofErr w:type="gramStart"/>
-      <w:r>
-        <w:rPr>
-          <w:rFonts w:ascii="Times New Roman" w:hAnsi="Times New Roman" w:cs="Times New Roman"/>
-          <w:sz w:val="22"/>
-          <w:szCs w:val="22"/>
-        </w:rPr>
-        <w:t>persist</w:t>
-      </w:r>
-      <w:proofErr w:type="gramEnd"/>
-      <w:r>
-        <w:rPr>
-          <w:rFonts w:ascii="Times New Roman" w:hAnsi="Times New Roman" w:cs="Times New Roman"/>
-          <w:sz w:val="22"/>
-          <w:szCs w:val="22"/>
-        </w:rPr>
-        <w:t xml:space="preserve"> the graph for continuous updates with new patient data</w:t>
+        <w:t>Leveraging a graph database (such as Neo4j or Cloud Spanner) to persist the graph for continuous updates with new patient data</w:t>
       </w:r>
     </w:p>
     <w:p>
